--- a/Requirements/MaswaliYote UML Diagrams.docx
+++ b/Requirements/MaswaliYote UML Diagrams.docx
@@ -197,14 +197,7 @@
           <w:b/>
           <w:sz w:val="28"/>
         </w:rPr>
-        <w:t>Activity Diagra</w:t>
-      </w:r>
-      <w:r>
-        <w:rPr>
-          <w:b/>
-          <w:sz w:val="28"/>
-        </w:rPr>
-        <w:t>m</w:t>
+        <w:t>Activity Diagram</w:t>
       </w:r>
     </w:p>
     <w:p>
@@ -249,6 +242,15 @@
         <w:lastRenderedPageBreak/>
         <w:t>Requirements Engineering</w:t>
       </w:r>
+      <w:r>
+        <w:rPr>
+          <w:b/>
+          <w:sz w:val="32"/>
+        </w:rPr>
+        <w:t xml:space="preserve"> Links</w:t>
+      </w:r>
+      <w:bookmarkStart w:id="0" w:name="_GoBack"/>
+      <w:bookmarkEnd w:id="0"/>
     </w:p>
     <w:p>
       <w:pPr>
@@ -307,8 +309,6 @@
         </w:rPr>
         <w:t>Trello</w:t>
       </w:r>
-      <w:bookmarkStart w:id="0" w:name="_GoBack"/>
-      <w:bookmarkEnd w:id="0"/>
     </w:p>
     <w:p>
       <w:pPr>
